--- a/ProtokollG2_Korzeniowski.docx
+++ b/ProtokollG2_Korzeniowski.docx
@@ -1982,6 +1982,13 @@
           </wp:inline>
         </w:drawing>
       </w:r>
+    </w:p>
+    <w:p>
+      <w:pPr>
+        <w:tabs>
+          <w:tab w:val="left" w:pos="1296"/>
+        </w:tabs>
+      </w:pPr>
     </w:p>
     <w:sectPr>
       <w:pgSz w:w="11906" w:h="16838"/>
